--- a/Relazione_reti(definitiva).docx
+++ b/Relazione_reti(definitiva).docx
@@ -8,6 +8,8 @@
         <w:ind w:left="201"/>
         <w:jc w:val="center"/>
       </w:pPr>
+      <w:bookmarkStart w:id="0" w:name="_GoBack"/>
+      <w:bookmarkEnd w:id="0"/>
       <w:r>
         <w:rPr>
           <w:rFonts w:ascii="Times New Roman" w:eastAsia="Times New Roman" w:hAnsi="Times New Roman" w:cs="Times New Roman"/>
@@ -2260,7 +2262,7 @@
           <w:u w:val="single"/>
         </w:rPr>
       </w:pPr>
-      <w:bookmarkStart w:id="0" w:name="_Toc4017051"/>
+      <w:bookmarkStart w:id="1" w:name="_Toc4017051"/>
       <w:r>
         <w:rPr>
           <w:b/>
@@ -2286,7 +2288,7 @@
         </w:rPr>
         <w:t xml:space="preserve"> progetto</w:t>
       </w:r>
-      <w:bookmarkEnd w:id="0"/>
+      <w:bookmarkEnd w:id="1"/>
       <w:r>
         <w:br/>
       </w:r>
@@ -2618,7 +2620,7 @@
           <w:szCs w:val="32"/>
         </w:rPr>
       </w:pPr>
-      <w:bookmarkStart w:id="1" w:name="_Toc4017052"/>
+      <w:bookmarkStart w:id="2" w:name="_Toc4017052"/>
       <w:r>
         <w:rPr>
           <w:b/>
@@ -2628,7 +2630,7 @@
         <w:lastRenderedPageBreak/>
         <w:t>Descrizione e schemi dell’architettura</w:t>
       </w:r>
-      <w:bookmarkEnd w:id="1"/>
+      <w:bookmarkEnd w:id="2"/>
       <w:r>
         <w:rPr>
           <w:b/>
@@ -2660,7 +2662,7 @@
           <w:szCs w:val="48"/>
         </w:rPr>
       </w:pPr>
-      <w:bookmarkStart w:id="2" w:name="_Toc4017053"/>
+      <w:bookmarkStart w:id="3" w:name="_Toc4017053"/>
       <w:r>
         <w:rPr>
           <w:noProof/>
@@ -2721,7 +2723,7 @@
           </wp:anchor>
         </w:drawing>
       </w:r>
-      <w:bookmarkStart w:id="3" w:name="_Hlk3812067"/>
+      <w:bookmarkStart w:id="4" w:name="_Hlk3812067"/>
       <w:r>
         <w:rPr>
           <w:rFonts w:ascii="Times New Roman" w:hAnsi="Times New Roman" w:cs="Times New Roman"/>
@@ -2731,8 +2733,8 @@
         </w:rPr>
         <w:t>Schema della rete</w:t>
       </w:r>
-      <w:bookmarkEnd w:id="2"/>
       <w:bookmarkEnd w:id="3"/>
+      <w:bookmarkEnd w:id="4"/>
     </w:p>
     <w:p/>
     <w:p/>
@@ -2761,7 +2763,7 @@
           <w:szCs w:val="48"/>
         </w:rPr>
       </w:pPr>
-      <w:bookmarkStart w:id="4" w:name="_Toc4017054"/>
+      <w:bookmarkStart w:id="5" w:name="_Toc4017054"/>
       <w:r>
         <w:rPr>
           <w:rFonts w:ascii="Times New Roman" w:hAnsi="Times New Roman" w:cs="Times New Roman"/>
@@ -2780,7 +2782,7 @@
         </w:rPr>
         <w:t xml:space="preserve"> della rete</w:t>
       </w:r>
-      <w:bookmarkEnd w:id="4"/>
+      <w:bookmarkEnd w:id="5"/>
     </w:p>
     <w:p/>
     <w:p>
@@ -3364,7 +3366,7 @@
           <w:szCs w:val="48"/>
         </w:rPr>
       </w:pPr>
-      <w:bookmarkStart w:id="5" w:name="_Toc4017055"/>
+      <w:bookmarkStart w:id="6" w:name="_Toc4017055"/>
       <w:r>
         <w:rPr>
           <w:rFonts w:ascii="Times New Roman" w:hAnsi="Times New Roman" w:cs="Times New Roman"/>
@@ -3383,7 +3385,7 @@
         </w:rPr>
         <w:t>di livello trasporto</w:t>
       </w:r>
-      <w:bookmarkEnd w:id="5"/>
+      <w:bookmarkEnd w:id="6"/>
     </w:p>
     <w:p/>
     <w:p>
@@ -3591,7 +3593,7 @@
           <w:szCs w:val="56"/>
         </w:rPr>
       </w:pPr>
-      <w:bookmarkStart w:id="6" w:name="_Toc4017056"/>
+      <w:bookmarkStart w:id="7" w:name="_Toc4017056"/>
       <w:r>
         <w:rPr>
           <w:b/>
@@ -3601,7 +3603,7 @@
         <w:lastRenderedPageBreak/>
         <w:t>Descrizione e schemi del protocollo applicazione</w:t>
       </w:r>
-      <w:bookmarkEnd w:id="6"/>
+      <w:bookmarkEnd w:id="7"/>
     </w:p>
     <w:p/>
     <w:p>
@@ -3614,7 +3616,7 @@
           <w:szCs w:val="48"/>
         </w:rPr>
       </w:pPr>
-      <w:bookmarkStart w:id="7" w:name="_Toc4017057"/>
+      <w:bookmarkStart w:id="8" w:name="_Toc4017057"/>
       <w:r>
         <w:rPr>
           <w:rFonts w:ascii="Times New Roman" w:hAnsi="Times New Roman" w:cs="Times New Roman"/>
@@ -3624,7 +3626,7 @@
         </w:rPr>
         <w:t>Schema generale</w:t>
       </w:r>
-      <w:bookmarkEnd w:id="7"/>
+      <w:bookmarkEnd w:id="8"/>
     </w:p>
     <w:p>
       <w:r>
@@ -3694,7 +3696,7 @@
           <w:szCs w:val="36"/>
         </w:rPr>
       </w:pPr>
-      <w:bookmarkStart w:id="8" w:name="_Toc4017058"/>
+      <w:bookmarkStart w:id="9" w:name="_Toc4017058"/>
       <w:r>
         <w:rPr>
           <w:rFonts w:ascii="Times New Roman" w:hAnsi="Times New Roman" w:cs="Times New Roman"/>
@@ -3704,7 +3706,7 @@
         </w:rPr>
         <w:t>Descrizione schema generale</w:t>
       </w:r>
-      <w:bookmarkEnd w:id="8"/>
+      <w:bookmarkEnd w:id="9"/>
     </w:p>
     <w:p/>
     <w:p>
@@ -4309,7 +4311,7 @@
           <w:szCs w:val="40"/>
         </w:rPr>
       </w:pPr>
-      <w:bookmarkStart w:id="9" w:name="_Toc4017059"/>
+      <w:bookmarkStart w:id="10" w:name="_Toc4017059"/>
       <w:r>
         <w:rPr>
           <w:rFonts w:ascii="Times New Roman" w:hAnsi="Times New Roman" w:cs="Times New Roman"/>
@@ -4320,7 +4322,7 @@
         <w:lastRenderedPageBreak/>
         <w:t>Schema Scelta Uno</w:t>
       </w:r>
-      <w:bookmarkEnd w:id="9"/>
+      <w:bookmarkEnd w:id="10"/>
     </w:p>
     <w:p>
       <w:r>
@@ -4382,7 +4384,7 @@
           <w:szCs w:val="36"/>
         </w:rPr>
       </w:pPr>
-      <w:bookmarkStart w:id="10" w:name="_Toc4017060"/>
+      <w:bookmarkStart w:id="11" w:name="_Toc4017060"/>
       <w:r>
         <w:rPr>
           <w:rFonts w:ascii="Times New Roman" w:hAnsi="Times New Roman" w:cs="Times New Roman"/>
@@ -4392,7 +4394,7 @@
         </w:rPr>
         <w:t>Descrizione scelta uno</w:t>
       </w:r>
-      <w:bookmarkEnd w:id="10"/>
+      <w:bookmarkEnd w:id="11"/>
     </w:p>
     <w:p/>
     <w:p>
@@ -4567,7 +4569,7 @@
           <w:szCs w:val="40"/>
         </w:rPr>
       </w:pPr>
-      <w:bookmarkStart w:id="11" w:name="_Toc4017061"/>
+      <w:bookmarkStart w:id="12" w:name="_Toc4017061"/>
       <w:r>
         <w:rPr>
           <w:rFonts w:ascii="Times New Roman" w:hAnsi="Times New Roman" w:cs="Times New Roman"/>
@@ -4578,7 +4580,7 @@
         <w:lastRenderedPageBreak/>
         <w:t>Schema Scelta Due</w:t>
       </w:r>
-      <w:bookmarkEnd w:id="11"/>
+      <w:bookmarkEnd w:id="12"/>
     </w:p>
     <w:p/>
     <w:p>
@@ -4663,7 +4665,7 @@
           <w:szCs w:val="36"/>
         </w:rPr>
       </w:pPr>
-      <w:bookmarkStart w:id="12" w:name="_Toc4017062"/>
+      <w:bookmarkStart w:id="13" w:name="_Toc4017062"/>
       <w:r>
         <w:rPr>
           <w:rFonts w:ascii="Times New Roman" w:hAnsi="Times New Roman" w:cs="Times New Roman"/>
@@ -4673,7 +4675,7 @@
         </w:rPr>
         <w:t>Descrizione scelta due</w:t>
       </w:r>
-      <w:bookmarkEnd w:id="12"/>
+      <w:bookmarkEnd w:id="13"/>
     </w:p>
     <w:p/>
     <w:p>
@@ -4849,7 +4851,7 @@
           <w:szCs w:val="40"/>
         </w:rPr>
       </w:pPr>
-      <w:bookmarkStart w:id="13" w:name="_Toc4017063"/>
+      <w:bookmarkStart w:id="14" w:name="_Toc4017063"/>
       <w:r>
         <w:rPr>
           <w:rFonts w:ascii="Times New Roman" w:hAnsi="Times New Roman" w:cs="Times New Roman"/>
@@ -4860,7 +4862,7 @@
         <w:lastRenderedPageBreak/>
         <w:t>Schema Scelta quattro</w:t>
       </w:r>
-      <w:bookmarkEnd w:id="13"/>
+      <w:bookmarkEnd w:id="14"/>
     </w:p>
     <w:p/>
     <w:p>
@@ -4922,7 +4924,7 @@
           <w:szCs w:val="36"/>
         </w:rPr>
       </w:pPr>
-      <w:bookmarkStart w:id="14" w:name="_Toc4017064"/>
+      <w:bookmarkStart w:id="15" w:name="_Toc4017064"/>
       <w:r>
         <w:rPr>
           <w:rFonts w:ascii="Times New Roman" w:hAnsi="Times New Roman" w:cs="Times New Roman"/>
@@ -4932,7 +4934,7 @@
         </w:rPr>
         <w:t>Descrizione scelta quattro</w:t>
       </w:r>
-      <w:bookmarkEnd w:id="14"/>
+      <w:bookmarkEnd w:id="15"/>
     </w:p>
     <w:p/>
     <w:p>
@@ -5041,7 +5043,7 @@
           <w:szCs w:val="40"/>
         </w:rPr>
       </w:pPr>
-      <w:bookmarkStart w:id="15" w:name="_Toc4017065"/>
+      <w:bookmarkStart w:id="16" w:name="_Toc4017065"/>
       <w:r>
         <w:rPr>
           <w:rFonts w:ascii="Times New Roman" w:hAnsi="Times New Roman" w:cs="Times New Roman"/>
@@ -5051,7 +5053,7 @@
         </w:rPr>
         <w:t>Schema Scelta Cinque</w:t>
       </w:r>
-      <w:bookmarkEnd w:id="15"/>
+      <w:bookmarkEnd w:id="16"/>
       <w:r>
         <w:rPr>
           <w:rFonts w:ascii="Times New Roman" w:hAnsi="Times New Roman" w:cs="Times New Roman"/>
@@ -5121,7 +5123,7 @@
           <w:szCs w:val="36"/>
         </w:rPr>
       </w:pPr>
-      <w:bookmarkStart w:id="16" w:name="_Toc4017066"/>
+      <w:bookmarkStart w:id="17" w:name="_Toc4017066"/>
       <w:r>
         <w:rPr>
           <w:rFonts w:ascii="Times New Roman" w:hAnsi="Times New Roman" w:cs="Times New Roman"/>
@@ -5132,7 +5134,7 @@
         <w:lastRenderedPageBreak/>
         <w:t>Descrizione scelta cinque</w:t>
       </w:r>
-      <w:bookmarkEnd w:id="16"/>
+      <w:bookmarkEnd w:id="17"/>
     </w:p>
     <w:p/>
     <w:p>
@@ -5316,7 +5318,7 @@
           <w:szCs w:val="40"/>
         </w:rPr>
       </w:pPr>
-      <w:bookmarkStart w:id="17" w:name="_Toc4017067"/>
+      <w:bookmarkStart w:id="18" w:name="_Toc4017067"/>
       <w:r>
         <w:rPr>
           <w:rFonts w:ascii="Times New Roman" w:hAnsi="Times New Roman" w:cs="Times New Roman"/>
@@ -5326,7 +5328,7 @@
         </w:rPr>
         <w:t>Schema Scelta Sei</w:t>
       </w:r>
-      <w:bookmarkEnd w:id="17"/>
+      <w:bookmarkEnd w:id="18"/>
     </w:p>
     <w:p>
       <w:pPr>
@@ -5392,7 +5394,7 @@
           <w:szCs w:val="36"/>
         </w:rPr>
       </w:pPr>
-      <w:bookmarkStart w:id="18" w:name="_Toc4017068"/>
+      <w:bookmarkStart w:id="19" w:name="_Toc4017068"/>
       <w:r>
         <w:rPr>
           <w:rFonts w:ascii="Times New Roman" w:hAnsi="Times New Roman" w:cs="Times New Roman"/>
@@ -5402,7 +5404,7 @@
         </w:rPr>
         <w:t>Descrizione scelta sei</w:t>
       </w:r>
-      <w:bookmarkEnd w:id="18"/>
+      <w:bookmarkEnd w:id="19"/>
     </w:p>
     <w:p/>
     <w:p>
@@ -5591,7 +5593,7 @@
           <w:szCs w:val="48"/>
         </w:rPr>
       </w:pPr>
-      <w:bookmarkStart w:id="19" w:name="_Toc4017069"/>
+      <w:bookmarkStart w:id="20" w:name="_Toc4017069"/>
       <w:r>
         <w:rPr>
           <w:b/>
@@ -5601,7 +5603,7 @@
         <w:lastRenderedPageBreak/>
         <w:t>Dettagli implementativi del client</w:t>
       </w:r>
-      <w:bookmarkEnd w:id="19"/>
+      <w:bookmarkEnd w:id="20"/>
     </w:p>
     <w:p/>
     <w:p/>
@@ -9345,7 +9347,7 @@
           <w:szCs w:val="48"/>
         </w:rPr>
       </w:pPr>
-      <w:bookmarkStart w:id="20" w:name="_Toc4017070"/>
+      <w:bookmarkStart w:id="21" w:name="_Toc4017070"/>
       <w:r>
         <w:rPr>
           <w:b/>
@@ -9354,7 +9356,7 @@
         </w:rPr>
         <w:t>Dettagli implementativi del server</w:t>
       </w:r>
-      <w:bookmarkEnd w:id="20"/>
+      <w:bookmarkEnd w:id="21"/>
     </w:p>
     <w:p/>
     <w:p>
@@ -12103,7 +12105,7 @@
           <w:b/>
         </w:rPr>
       </w:pPr>
-      <w:bookmarkStart w:id="21" w:name="_Toc4017071"/>
+      <w:bookmarkStart w:id="22" w:name="_Toc4017071"/>
       <w:r>
         <w:rPr>
           <w:b/>
@@ -12111,7 +12113,7 @@
         <w:lastRenderedPageBreak/>
         <w:t>Dettagli implementativi per la generazione dei blocchi</w:t>
       </w:r>
-      <w:bookmarkEnd w:id="21"/>
+      <w:bookmarkEnd w:id="22"/>
     </w:p>
     <w:p/>
     <w:p>
@@ -13484,8 +13486,6 @@
           <w:szCs w:val="32"/>
         </w:rPr>
       </w:pPr>
-      <w:bookmarkStart w:id="22" w:name="_GoBack"/>
-      <w:bookmarkEnd w:id="22"/>
     </w:p>
     <w:p>
       <w:pPr>
@@ -13714,7 +13714,21 @@
           <w:sz w:val="32"/>
           <w:szCs w:val="32"/>
         </w:rPr>
-        <w:t xml:space="preserve">E in fine il </w:t>
+        <w:t xml:space="preserve">E </w:t>
+      </w:r>
+      <w:r>
+        <w:rPr>
+          <w:sz w:val="32"/>
+          <w:szCs w:val="32"/>
+        </w:rPr>
+        <w:t>infine</w:t>
+      </w:r>
+      <w:r>
+        <w:rPr>
+          <w:sz w:val="32"/>
+          <w:szCs w:val="32"/>
+        </w:rPr>
+        <w:t xml:space="preserve"> il </w:t>
       </w:r>
       <w:r>
         <w:rPr>
@@ -13923,6 +13937,7 @@
         <w:docPartUnique/>
       </w:docPartObj>
     </w:sdtPr>
+    <w:sdtEndPr/>
     <w:sdtContent>
       <w:p>
         <w:pPr>
@@ -16112,7 +16127,7 @@
 </file>
 
 <file path=customXml/itemProps1.xml><?xml version="1.0" encoding="utf-8"?>
-<ds:datastoreItem xmlns:ds="http://schemas.openxmlformats.org/officeDocument/2006/customXml" ds:itemID="{DE9338A2-71D1-4D0D-BB82-63A1AB907638}">
+<ds:datastoreItem xmlns:ds="http://schemas.openxmlformats.org/officeDocument/2006/customXml" ds:itemID="{0B74E7C7-1E58-412D-B06E-776B0F6DB59E}">
   <ds:schemaRefs>
     <ds:schemaRef ds:uri="http://schemas.openxmlformats.org/officeDocument/2006/bibliography"/>
   </ds:schemaRefs>

--- a/Relazione_reti(definitiva).docx
+++ b/Relazione_reti(definitiva).docx
@@ -8,8 +8,6 @@
         <w:ind w:left="201"/>
         <w:jc w:val="center"/>
       </w:pPr>
-      <w:bookmarkStart w:id="0" w:name="_GoBack"/>
-      <w:bookmarkEnd w:id="0"/>
       <w:r>
         <w:rPr>
           <w:rFonts w:ascii="Times New Roman" w:eastAsia="Times New Roman" w:hAnsi="Times New Roman" w:cs="Times New Roman"/>
@@ -2262,7 +2260,7 @@
           <w:u w:val="single"/>
         </w:rPr>
       </w:pPr>
-      <w:bookmarkStart w:id="1" w:name="_Toc4017051"/>
+      <w:bookmarkStart w:id="0" w:name="_Toc4017051"/>
       <w:r>
         <w:rPr>
           <w:b/>
@@ -2288,7 +2286,7 @@
         </w:rPr>
         <w:t xml:space="preserve"> progetto</w:t>
       </w:r>
-      <w:bookmarkEnd w:id="1"/>
+      <w:bookmarkEnd w:id="0"/>
       <w:r>
         <w:br/>
       </w:r>
@@ -2620,7 +2618,7 @@
           <w:szCs w:val="32"/>
         </w:rPr>
       </w:pPr>
-      <w:bookmarkStart w:id="2" w:name="_Toc4017052"/>
+      <w:bookmarkStart w:id="1" w:name="_Toc4017052"/>
       <w:r>
         <w:rPr>
           <w:b/>
@@ -2630,7 +2628,7 @@
         <w:lastRenderedPageBreak/>
         <w:t>Descrizione e schemi dell’architettura</w:t>
       </w:r>
-      <w:bookmarkEnd w:id="2"/>
+      <w:bookmarkEnd w:id="1"/>
       <w:r>
         <w:rPr>
           <w:b/>
@@ -2662,7 +2660,7 @@
           <w:szCs w:val="48"/>
         </w:rPr>
       </w:pPr>
-      <w:bookmarkStart w:id="3" w:name="_Toc4017053"/>
+      <w:bookmarkStart w:id="2" w:name="_Toc4017053"/>
       <w:r>
         <w:rPr>
           <w:noProof/>
@@ -2723,7 +2721,7 @@
           </wp:anchor>
         </w:drawing>
       </w:r>
-      <w:bookmarkStart w:id="4" w:name="_Hlk3812067"/>
+      <w:bookmarkStart w:id="3" w:name="_Hlk3812067"/>
       <w:r>
         <w:rPr>
           <w:rFonts w:ascii="Times New Roman" w:hAnsi="Times New Roman" w:cs="Times New Roman"/>
@@ -2733,8 +2731,8 @@
         </w:rPr>
         <w:t>Schema della rete</w:t>
       </w:r>
+      <w:bookmarkEnd w:id="2"/>
       <w:bookmarkEnd w:id="3"/>
-      <w:bookmarkEnd w:id="4"/>
     </w:p>
     <w:p/>
     <w:p/>
@@ -2763,7 +2761,7 @@
           <w:szCs w:val="48"/>
         </w:rPr>
       </w:pPr>
-      <w:bookmarkStart w:id="5" w:name="_Toc4017054"/>
+      <w:bookmarkStart w:id="4" w:name="_Toc4017054"/>
       <w:r>
         <w:rPr>
           <w:rFonts w:ascii="Times New Roman" w:hAnsi="Times New Roman" w:cs="Times New Roman"/>
@@ -2782,7 +2780,7 @@
         </w:rPr>
         <w:t xml:space="preserve"> della rete</w:t>
       </w:r>
-      <w:bookmarkEnd w:id="5"/>
+      <w:bookmarkEnd w:id="4"/>
     </w:p>
     <w:p/>
     <w:p>
@@ -3366,7 +3364,7 @@
           <w:szCs w:val="48"/>
         </w:rPr>
       </w:pPr>
-      <w:bookmarkStart w:id="6" w:name="_Toc4017055"/>
+      <w:bookmarkStart w:id="5" w:name="_Toc4017055"/>
       <w:r>
         <w:rPr>
           <w:rFonts w:ascii="Times New Roman" w:hAnsi="Times New Roman" w:cs="Times New Roman"/>
@@ -3385,7 +3383,7 @@
         </w:rPr>
         <w:t>di livello trasporto</w:t>
       </w:r>
-      <w:bookmarkEnd w:id="6"/>
+      <w:bookmarkEnd w:id="5"/>
     </w:p>
     <w:p/>
     <w:p>
@@ -3593,7 +3591,7 @@
           <w:szCs w:val="56"/>
         </w:rPr>
       </w:pPr>
-      <w:bookmarkStart w:id="7" w:name="_Toc4017056"/>
+      <w:bookmarkStart w:id="6" w:name="_Toc4017056"/>
       <w:r>
         <w:rPr>
           <w:b/>
@@ -3603,7 +3601,7 @@
         <w:lastRenderedPageBreak/>
         <w:t>Descrizione e schemi del protocollo applicazione</w:t>
       </w:r>
-      <w:bookmarkEnd w:id="7"/>
+      <w:bookmarkEnd w:id="6"/>
     </w:p>
     <w:p/>
     <w:p>
@@ -3616,7 +3614,7 @@
           <w:szCs w:val="48"/>
         </w:rPr>
       </w:pPr>
-      <w:bookmarkStart w:id="8" w:name="_Toc4017057"/>
+      <w:bookmarkStart w:id="7" w:name="_Toc4017057"/>
       <w:r>
         <w:rPr>
           <w:rFonts w:ascii="Times New Roman" w:hAnsi="Times New Roman" w:cs="Times New Roman"/>
@@ -3626,7 +3624,7 @@
         </w:rPr>
         <w:t>Schema generale</w:t>
       </w:r>
-      <w:bookmarkEnd w:id="8"/>
+      <w:bookmarkEnd w:id="7"/>
     </w:p>
     <w:p>
       <w:r>
@@ -3696,7 +3694,7 @@
           <w:szCs w:val="36"/>
         </w:rPr>
       </w:pPr>
-      <w:bookmarkStart w:id="9" w:name="_Toc4017058"/>
+      <w:bookmarkStart w:id="8" w:name="_Toc4017058"/>
       <w:r>
         <w:rPr>
           <w:rFonts w:ascii="Times New Roman" w:hAnsi="Times New Roman" w:cs="Times New Roman"/>
@@ -3706,7 +3704,7 @@
         </w:rPr>
         <w:t>Descrizione schema generale</w:t>
       </w:r>
-      <w:bookmarkEnd w:id="9"/>
+      <w:bookmarkEnd w:id="8"/>
     </w:p>
     <w:p/>
     <w:p>
@@ -3750,7 +3748,7 @@
           <w:sz w:val="30"/>
           <w:szCs w:val="30"/>
         </w:rPr>
-        <w:t xml:space="preserve"> in gioco.  Il </w:t>
+        <w:t xml:space="preserve"> in gioco. Il </w:t>
       </w:r>
       <w:r>
         <w:rPr>
@@ -3794,7 +3792,35 @@
           <w:sz w:val="30"/>
           <w:szCs w:val="30"/>
         </w:rPr>
-        <w:t xml:space="preserve"> per comunicargli l’ultimo indice della blockchain che lui stesso possiede in modo tale che il </w:t>
+        <w:t xml:space="preserve">, questo valore viene utilizzato </w:t>
+      </w:r>
+      <w:r>
+        <w:rPr>
+          <w:sz w:val="30"/>
+          <w:szCs w:val="30"/>
+        </w:rPr>
+        <w:t xml:space="preserve">per </w:t>
+      </w:r>
+      <w:r>
+        <w:rPr>
+          <w:sz w:val="30"/>
+          <w:szCs w:val="30"/>
+        </w:rPr>
+        <w:t>indicare</w:t>
+      </w:r>
+      <w:r>
+        <w:rPr>
+          <w:sz w:val="30"/>
+          <w:szCs w:val="30"/>
+        </w:rPr>
+        <w:t xml:space="preserve"> l’ultimo indice della blockchain che </w:t>
+      </w:r>
+      <w:r>
+        <w:rPr>
+          <w:sz w:val="30"/>
+          <w:szCs w:val="30"/>
+        </w:rPr>
+        <w:t>il Block</w:t>
       </w:r>
       <w:r>
         <w:rPr>
@@ -3802,6 +3828,28 @@
           <w:sz w:val="30"/>
           <w:szCs w:val="30"/>
         </w:rPr>
+        <w:t>Server</w:t>
+      </w:r>
+      <w:r>
+        <w:rPr>
+          <w:sz w:val="30"/>
+          <w:szCs w:val="30"/>
+        </w:rPr>
+        <w:t xml:space="preserve"> possiede, </w:t>
+      </w:r>
+      <w:r>
+        <w:rPr>
+          <w:sz w:val="30"/>
+          <w:szCs w:val="30"/>
+        </w:rPr>
+        <w:t xml:space="preserve">in modo tale che il </w:t>
+      </w:r>
+      <w:r>
+        <w:rPr>
+          <w:i/>
+          <w:sz w:val="30"/>
+          <w:szCs w:val="30"/>
+        </w:rPr>
         <w:t>NodoN</w:t>
       </w:r>
       <w:r>
@@ -3823,7 +3871,21 @@
           <w:sz w:val="30"/>
           <w:szCs w:val="30"/>
         </w:rPr>
-        <w:t xml:space="preserve"> i restanti blocchi della blockchain</w:t>
+        <w:t xml:space="preserve"> i </w:t>
+      </w:r>
+      <w:r>
+        <w:rPr>
+          <w:sz w:val="30"/>
+          <w:szCs w:val="30"/>
+        </w:rPr>
+        <w:t>successivi</w:t>
+      </w:r>
+      <w:r>
+        <w:rPr>
+          <w:sz w:val="30"/>
+          <w:szCs w:val="30"/>
+        </w:rPr>
+        <w:t xml:space="preserve"> blocchi della blockchain</w:t>
       </w:r>
       <w:r>
         <w:rPr>
@@ -4311,7 +4373,7 @@
           <w:szCs w:val="40"/>
         </w:rPr>
       </w:pPr>
-      <w:bookmarkStart w:id="10" w:name="_Toc4017059"/>
+      <w:bookmarkStart w:id="9" w:name="_Toc4017059"/>
       <w:r>
         <w:rPr>
           <w:rFonts w:ascii="Times New Roman" w:hAnsi="Times New Roman" w:cs="Times New Roman"/>
@@ -4322,7 +4384,7 @@
         <w:lastRenderedPageBreak/>
         <w:t>Schema Scelta Uno</w:t>
       </w:r>
-      <w:bookmarkEnd w:id="10"/>
+      <w:bookmarkEnd w:id="9"/>
     </w:p>
     <w:p>
       <w:r>
@@ -4384,7 +4446,7 @@
           <w:szCs w:val="36"/>
         </w:rPr>
       </w:pPr>
-      <w:bookmarkStart w:id="11" w:name="_Toc4017060"/>
+      <w:bookmarkStart w:id="10" w:name="_Toc4017060"/>
       <w:r>
         <w:rPr>
           <w:rFonts w:ascii="Times New Roman" w:hAnsi="Times New Roman" w:cs="Times New Roman"/>
@@ -4394,7 +4456,7 @@
         </w:rPr>
         <w:t>Descrizione scelta uno</w:t>
       </w:r>
-      <w:bookmarkEnd w:id="11"/>
+      <w:bookmarkEnd w:id="10"/>
     </w:p>
     <w:p/>
     <w:p>
@@ -4569,7 +4631,7 @@
           <w:szCs w:val="40"/>
         </w:rPr>
       </w:pPr>
-      <w:bookmarkStart w:id="12" w:name="_Toc4017061"/>
+      <w:bookmarkStart w:id="11" w:name="_Toc4017061"/>
       <w:r>
         <w:rPr>
           <w:rFonts w:ascii="Times New Roman" w:hAnsi="Times New Roman" w:cs="Times New Roman"/>
@@ -4580,7 +4642,7 @@
         <w:lastRenderedPageBreak/>
         <w:t>Schema Scelta Due</w:t>
       </w:r>
-      <w:bookmarkEnd w:id="12"/>
+      <w:bookmarkEnd w:id="11"/>
     </w:p>
     <w:p/>
     <w:p>
@@ -4665,7 +4727,7 @@
           <w:szCs w:val="36"/>
         </w:rPr>
       </w:pPr>
-      <w:bookmarkStart w:id="13" w:name="_Toc4017062"/>
+      <w:bookmarkStart w:id="12" w:name="_Toc4017062"/>
       <w:r>
         <w:rPr>
           <w:rFonts w:ascii="Times New Roman" w:hAnsi="Times New Roman" w:cs="Times New Roman"/>
@@ -4675,7 +4737,7 @@
         </w:rPr>
         <w:t>Descrizione scelta due</w:t>
       </w:r>
-      <w:bookmarkEnd w:id="13"/>
+      <w:bookmarkEnd w:id="12"/>
     </w:p>
     <w:p/>
     <w:p>
@@ -4851,7 +4913,7 @@
           <w:szCs w:val="40"/>
         </w:rPr>
       </w:pPr>
-      <w:bookmarkStart w:id="14" w:name="_Toc4017063"/>
+      <w:bookmarkStart w:id="13" w:name="_Toc4017063"/>
       <w:r>
         <w:rPr>
           <w:rFonts w:ascii="Times New Roman" w:hAnsi="Times New Roman" w:cs="Times New Roman"/>
@@ -4862,7 +4924,7 @@
         <w:lastRenderedPageBreak/>
         <w:t>Schema Scelta quattro</w:t>
       </w:r>
-      <w:bookmarkEnd w:id="14"/>
+      <w:bookmarkEnd w:id="13"/>
     </w:p>
     <w:p/>
     <w:p>
@@ -4924,7 +4986,7 @@
           <w:szCs w:val="36"/>
         </w:rPr>
       </w:pPr>
-      <w:bookmarkStart w:id="15" w:name="_Toc4017064"/>
+      <w:bookmarkStart w:id="14" w:name="_Toc4017064"/>
       <w:r>
         <w:rPr>
           <w:rFonts w:ascii="Times New Roman" w:hAnsi="Times New Roman" w:cs="Times New Roman"/>
@@ -4934,7 +4996,7 @@
         </w:rPr>
         <w:t>Descrizione scelta quattro</w:t>
       </w:r>
-      <w:bookmarkEnd w:id="15"/>
+      <w:bookmarkEnd w:id="14"/>
     </w:p>
     <w:p/>
     <w:p>
@@ -5043,7 +5105,7 @@
           <w:szCs w:val="40"/>
         </w:rPr>
       </w:pPr>
-      <w:bookmarkStart w:id="16" w:name="_Toc4017065"/>
+      <w:bookmarkStart w:id="15" w:name="_Toc4017065"/>
       <w:r>
         <w:rPr>
           <w:rFonts w:ascii="Times New Roman" w:hAnsi="Times New Roman" w:cs="Times New Roman"/>
@@ -5053,7 +5115,7 @@
         </w:rPr>
         <w:t>Schema Scelta Cinque</w:t>
       </w:r>
-      <w:bookmarkEnd w:id="16"/>
+      <w:bookmarkEnd w:id="15"/>
       <w:r>
         <w:rPr>
           <w:rFonts w:ascii="Times New Roman" w:hAnsi="Times New Roman" w:cs="Times New Roman"/>
@@ -5123,7 +5185,7 @@
           <w:szCs w:val="36"/>
         </w:rPr>
       </w:pPr>
-      <w:bookmarkStart w:id="17" w:name="_Toc4017066"/>
+      <w:bookmarkStart w:id="16" w:name="_Toc4017066"/>
       <w:r>
         <w:rPr>
           <w:rFonts w:ascii="Times New Roman" w:hAnsi="Times New Roman" w:cs="Times New Roman"/>
@@ -5134,7 +5196,7 @@
         <w:lastRenderedPageBreak/>
         <w:t>Descrizione scelta cinque</w:t>
       </w:r>
-      <w:bookmarkEnd w:id="17"/>
+      <w:bookmarkEnd w:id="16"/>
     </w:p>
     <w:p/>
     <w:p>
@@ -5318,7 +5380,7 @@
           <w:szCs w:val="40"/>
         </w:rPr>
       </w:pPr>
-      <w:bookmarkStart w:id="18" w:name="_Toc4017067"/>
+      <w:bookmarkStart w:id="17" w:name="_Toc4017067"/>
       <w:r>
         <w:rPr>
           <w:rFonts w:ascii="Times New Roman" w:hAnsi="Times New Roman" w:cs="Times New Roman"/>
@@ -5328,7 +5390,7 @@
         </w:rPr>
         <w:t>Schema Scelta Sei</w:t>
       </w:r>
-      <w:bookmarkEnd w:id="18"/>
+      <w:bookmarkEnd w:id="17"/>
     </w:p>
     <w:p>
       <w:pPr>
@@ -5394,7 +5456,7 @@
           <w:szCs w:val="36"/>
         </w:rPr>
       </w:pPr>
-      <w:bookmarkStart w:id="19" w:name="_Toc4017068"/>
+      <w:bookmarkStart w:id="18" w:name="_Toc4017068"/>
       <w:r>
         <w:rPr>
           <w:rFonts w:ascii="Times New Roman" w:hAnsi="Times New Roman" w:cs="Times New Roman"/>
@@ -5404,7 +5466,7 @@
         </w:rPr>
         <w:t>Descrizione scelta sei</w:t>
       </w:r>
-      <w:bookmarkEnd w:id="19"/>
+      <w:bookmarkEnd w:id="18"/>
     </w:p>
     <w:p/>
     <w:p>
@@ -5593,7 +5655,7 @@
           <w:szCs w:val="48"/>
         </w:rPr>
       </w:pPr>
-      <w:bookmarkStart w:id="20" w:name="_Toc4017069"/>
+      <w:bookmarkStart w:id="19" w:name="_Toc4017069"/>
       <w:r>
         <w:rPr>
           <w:b/>
@@ -5603,7 +5665,7 @@
         <w:lastRenderedPageBreak/>
         <w:t>Dettagli implementativi del client</w:t>
       </w:r>
-      <w:bookmarkEnd w:id="20"/>
+      <w:bookmarkEnd w:id="19"/>
     </w:p>
     <w:p/>
     <w:p/>
@@ -8713,7 +8775,30 @@
           <w:sz w:val="32"/>
           <w:szCs w:val="32"/>
         </w:rPr>
-        <w:t xml:space="preserve">In questa porzione di codice si è scelto di creare una sezione critica, a cui si accede con un </w:t>
+        <w:t xml:space="preserve">In questa porzione di codice si è scelto di </w:t>
+      </w:r>
+      <w:r>
+        <w:rPr>
+          <w:sz w:val="32"/>
+          <w:szCs w:val="32"/>
+        </w:rPr>
+        <w:t>proteggere</w:t>
+      </w:r>
+      <w:r>
+        <w:rPr>
+          <w:sz w:val="32"/>
+          <w:szCs w:val="32"/>
+        </w:rPr>
+        <w:t xml:space="preserve"> una sezione critica </w:t>
+      </w:r>
+      <w:bookmarkStart w:id="20" w:name="_GoBack"/>
+      <w:bookmarkEnd w:id="20"/>
+      <w:r>
+        <w:rPr>
+          <w:sz w:val="32"/>
+          <w:szCs w:val="32"/>
+        </w:rPr>
+        <w:t xml:space="preserve">con un </w:t>
       </w:r>
       <w:proofErr w:type="spellStart"/>
       <w:r>
@@ -8743,7 +8828,21 @@
           <w:sz w:val="32"/>
           <w:szCs w:val="32"/>
         </w:rPr>
-        <w:t xml:space="preserve"> per soddisfare la legge di Bernstein sulla variabile globale size</w:t>
+        <w:t xml:space="preserve"> </w:t>
+      </w:r>
+      <w:r>
+        <w:rPr>
+          <w:sz w:val="32"/>
+          <w:szCs w:val="32"/>
+        </w:rPr>
+        <w:t>poiché non vengono rispettate le condizioni di</w:t>
+      </w:r>
+      <w:r>
+        <w:rPr>
+          <w:sz w:val="32"/>
+          <w:szCs w:val="32"/>
+        </w:rPr>
+        <w:t xml:space="preserve"> Bernstein sulla variabile globale size</w:t>
       </w:r>
       <w:r>
         <w:rPr>
@@ -16127,7 +16226,7 @@
 </file>
 
 <file path=customXml/itemProps1.xml><?xml version="1.0" encoding="utf-8"?>
-<ds:datastoreItem xmlns:ds="http://schemas.openxmlformats.org/officeDocument/2006/customXml" ds:itemID="{0B74E7C7-1E58-412D-B06E-776B0F6DB59E}">
+<ds:datastoreItem xmlns:ds="http://schemas.openxmlformats.org/officeDocument/2006/customXml" ds:itemID="{E0BD3ADE-3678-4001-B779-2D9BCF0BA810}">
   <ds:schemaRefs>
     <ds:schemaRef ds:uri="http://schemas.openxmlformats.org/officeDocument/2006/bibliography"/>
   </ds:schemaRefs>
